--- a/IntelligentMachineInformatics/03140299_Kentaro_Wada.docx
+++ b/IntelligentMachineInformatics/03140299_Kentaro_Wada.docx
@@ -92,8 +92,6 @@
         </w:rPr>
         <w:t>06</w:t>
       </w:r>
-      <w:bookmarkStart w:id="0" w:name="_GoBack"/>
-      <w:bookmarkEnd w:id="0"/>
       <w:r>
         <w:rPr>
           <w:rFonts w:ascii="ヒラギノ明朝 ProN W3" w:eastAsia="ヒラギノ明朝 ProN W3" w:hAnsi="ヒラギノ明朝 ProN W3" w:hint="eastAsia"/>
@@ -637,28 +635,28 @@
         <w:adjustRightInd w:val="0"/>
         <w:jc w:val="left"/>
         <w:rPr>
+          <w:rFonts w:ascii="ヒラギノ明朝 ProN W3" w:eastAsia="ヒラギノ明朝 ProN W3" w:cs="ヒラギノ明朝 ProN W3" w:hint="eastAsia"/>
+          <w:kern w:val="0"/>
+          <w:sz w:val="22"/>
+          <w:szCs w:val="22"/>
+        </w:rPr>
+      </w:pPr>
+      <w:r>
+        <w:rPr>
+          <w:rFonts w:ascii="ヒラギノ明朝 ProN W3" w:eastAsia="ヒラギノ明朝 ProN W3" w:cs="ヒラギノ明朝 ProN W3" w:hint="eastAsia"/>
+          <w:kern w:val="0"/>
+          <w:sz w:val="22"/>
+          <w:szCs w:val="22"/>
+        </w:rPr>
+        <w:t xml:space="preserve">　識別器を実装し、学習させたところ、図</w:t>
+      </w:r>
+      <w:r>
+        <w:rPr>
           <w:rFonts w:ascii="ヒラギノ明朝 ProN W3" w:eastAsia="ヒラギノ明朝 ProN W3" w:cs="ヒラギノ明朝 ProN W3"/>
           <w:kern w:val="0"/>
           <w:sz w:val="22"/>
           <w:szCs w:val="22"/>
         </w:rPr>
-      </w:pPr>
-      <w:r>
-        <w:rPr>
-          <w:rFonts w:ascii="ヒラギノ明朝 ProN W3" w:eastAsia="ヒラギノ明朝 ProN W3" w:cs="ヒラギノ明朝 ProN W3" w:hint="eastAsia"/>
-          <w:kern w:val="0"/>
-          <w:sz w:val="22"/>
-          <w:szCs w:val="22"/>
-        </w:rPr>
-        <w:t xml:space="preserve">　識別器を実装し、学習させたところ、図</w:t>
-      </w:r>
-      <w:r>
-        <w:rPr>
-          <w:rFonts w:ascii="ヒラギノ明朝 ProN W3" w:eastAsia="ヒラギノ明朝 ProN W3" w:cs="ヒラギノ明朝 ProN W3"/>
-          <w:kern w:val="0"/>
-          <w:sz w:val="22"/>
-          <w:szCs w:val="22"/>
-        </w:rPr>
         <w:t>1</w:t>
       </w:r>
       <w:r>
@@ -687,53 +685,6 @@
           <w:szCs w:val="22"/>
         </w:rPr>
         <w:t>がサポートベクトルを表す。</w:t>
-      </w:r>
-    </w:p>
-    <w:p>
-      <w:pPr>
-        <w:widowControl/>
-        <w:jc w:val="left"/>
-        <w:rPr>
-          <w:rFonts w:ascii="ヒラギノ明朝 ProN W3" w:eastAsia="ヒラギノ明朝 ProN W3" w:cs="ヒラギノ明朝 ProN W3"/>
-          <w:kern w:val="0"/>
-          <w:sz w:val="22"/>
-          <w:szCs w:val="22"/>
-        </w:rPr>
-      </w:pPr>
-      <w:r>
-        <w:rPr>
-          <w:rFonts w:ascii="ヒラギノ明朝 ProN W3" w:eastAsia="ヒラギノ明朝 ProN W3" w:cs="ヒラギノ明朝 ProN W3"/>
-          <w:kern w:val="0"/>
-          <w:sz w:val="22"/>
-          <w:szCs w:val="22"/>
-        </w:rPr>
-        <w:br w:type="page"/>
-      </w:r>
-    </w:p>
-    <w:p>
-      <w:pPr>
-        <w:pStyle w:val="a7"/>
-        <w:numPr>
-          <w:ilvl w:val="0"/>
-          <w:numId w:val="1"/>
-        </w:numPr>
-        <w:ind w:leftChars="0"/>
-        <w:rPr>
-          <w:rFonts w:ascii="ヒラギノ明朝 ProN W3" w:eastAsia="ヒラギノ明朝 ProN W3" w:hAnsi="ヒラギノ明朝 ProN W3"/>
-        </w:rPr>
-      </w:pPr>
-      <w:r>
-        <w:rPr>
-          <w:rFonts w:ascii="ヒラギノ明朝 ProN W3" w:eastAsia="ヒラギノ明朝 ProN W3" w:hAnsi="ヒラギノ明朝 ProN W3"/>
-        </w:rPr>
-        <w:lastRenderedPageBreak/>
-        <w:t>AdaBoost</w:t>
-      </w:r>
-      <w:r>
-        <w:rPr>
-          <w:rFonts w:ascii="ヒラギノ明朝 ProN W3" w:eastAsia="ヒラギノ明朝 ProN W3" w:hAnsi="ヒラギノ明朝 ProN W3" w:hint="eastAsia"/>
-        </w:rPr>
-        <w:t>の実装</w:t>
       </w:r>
     </w:p>
     <w:p>
@@ -758,14 +709,182 @@
         <w:adjustRightInd w:val="0"/>
         <w:jc w:val="left"/>
         <w:rPr>
+          <w:rFonts w:ascii="ヒラギノ明朝 ProN W3" w:eastAsia="ヒラギノ明朝 ProN W3" w:cs="ヒラギノ明朝 ProN W3" w:hint="eastAsia"/>
+          <w:kern w:val="0"/>
+          <w:sz w:val="22"/>
+          <w:szCs w:val="22"/>
+        </w:rPr>
+      </w:pPr>
+      <w:r>
+        <w:rPr>
+          <w:rFonts w:ascii="ヒラギノ明朝 ProN W3" w:eastAsia="ヒラギノ明朝 ProN W3" w:cs="ヒラギノ明朝 ProN W3" w:hint="eastAsia"/>
+          <w:kern w:val="0"/>
+          <w:sz w:val="22"/>
+          <w:szCs w:val="22"/>
+        </w:rPr>
+        <w:t xml:space="preserve">　実装した</w:t>
+      </w:r>
+      <w:r>
+        <w:rPr>
           <w:rFonts w:ascii="ヒラギノ明朝 ProN W3" w:eastAsia="ヒラギノ明朝 ProN W3" w:cs="ヒラギノ明朝 ProN W3"/>
           <w:kern w:val="0"/>
           <w:sz w:val="22"/>
           <w:szCs w:val="22"/>
         </w:rPr>
+        <w:t>SVM</w:t>
+      </w:r>
+      <w:r>
+        <w:rPr>
+          <w:rFonts w:ascii="ヒラギノ明朝 ProN W3" w:eastAsia="ヒラギノ明朝 ProN W3" w:cs="ヒラギノ明朝 ProN W3" w:hint="eastAsia"/>
+          <w:kern w:val="0"/>
+          <w:sz w:val="22"/>
+          <w:szCs w:val="22"/>
+        </w:rPr>
+        <w:t>のパラメータは学習率と学習回数で、</w:t>
+      </w:r>
+      <w:r>
+        <w:rPr>
+          <w:rFonts w:ascii="ヒラギノ明朝 ProN W3" w:eastAsia="ヒラギノ明朝 ProN W3" w:cs="ヒラギノ明朝 ProN W3"/>
+          <w:kern w:val="0"/>
+          <w:sz w:val="22"/>
+          <w:szCs w:val="22"/>
+        </w:rPr>
+        <w:t>NN</w:t>
+      </w:r>
+      <w:r>
+        <w:rPr>
+          <w:rFonts w:ascii="ヒラギノ明朝 ProN W3" w:eastAsia="ヒラギノ明朝 ProN W3" w:cs="ヒラギノ明朝 ProN W3" w:hint="eastAsia"/>
+          <w:kern w:val="0"/>
+          <w:sz w:val="22"/>
+          <w:szCs w:val="22"/>
+        </w:rPr>
+        <w:t>などと比べても若干少ない</w:t>
+      </w:r>
+      <w:r>
+        <w:rPr>
+          <w:rFonts w:ascii="ヒラギノ明朝 ProN W3" w:eastAsia="ヒラギノ明朝 ProN W3" w:cs="ヒラギノ明朝 ProN W3" w:hint="eastAsia"/>
+          <w:kern w:val="0"/>
+          <w:sz w:val="22"/>
+          <w:szCs w:val="22"/>
+        </w:rPr>
+        <w:t>と言える。データを</w:t>
+      </w:r>
+      <w:r>
+        <w:rPr>
+          <w:rFonts w:ascii="ヒラギノ明朝 ProN W3" w:eastAsia="ヒラギノ明朝 ProN W3" w:cs="ヒラギノ明朝 ProN W3"/>
+          <w:kern w:val="0"/>
+          <w:sz w:val="22"/>
+          <w:szCs w:val="22"/>
+        </w:rPr>
+        <w:t>3:1</w:t>
+      </w:r>
+      <w:r>
+        <w:rPr>
+          <w:rFonts w:ascii="ヒラギノ明朝 ProN W3" w:eastAsia="ヒラギノ明朝 ProN W3" w:cs="ヒラギノ明朝 ProN W3" w:hint="eastAsia"/>
+          <w:kern w:val="0"/>
+          <w:sz w:val="22"/>
+          <w:szCs w:val="22"/>
+        </w:rPr>
+        <w:t>で学習・テストデータに分割し性能評価を行ったところ、性能は約</w:t>
+      </w:r>
+      <w:r>
+        <w:rPr>
+          <w:rFonts w:ascii="ヒラギノ明朝 ProN W3" w:eastAsia="ヒラギノ明朝 ProN W3" w:cs="ヒラギノ明朝 ProN W3"/>
+          <w:kern w:val="0"/>
+          <w:sz w:val="22"/>
+          <w:szCs w:val="22"/>
+        </w:rPr>
+        <w:t>94%</w:t>
+      </w:r>
+      <w:r>
+        <w:rPr>
+          <w:rFonts w:ascii="ヒラギノ明朝 ProN W3" w:eastAsia="ヒラギノ明朝 ProN W3" w:cs="ヒラギノ明朝 ProN W3" w:hint="eastAsia"/>
+          <w:kern w:val="0"/>
+          <w:sz w:val="22"/>
+          <w:szCs w:val="22"/>
+        </w:rPr>
+        <w:t>であった。</w:t>
+      </w:r>
+    </w:p>
+    <w:p>
+      <w:pPr>
+        <w:widowControl/>
+        <w:jc w:val="left"/>
+        <w:rPr>
+          <w:rFonts w:ascii="ヒラギノ明朝 ProN W3" w:eastAsia="ヒラギノ明朝 ProN W3" w:cs="ヒラギノ明朝 ProN W3"/>
+          <w:kern w:val="0"/>
+          <w:sz w:val="22"/>
+          <w:szCs w:val="22"/>
+        </w:rPr>
       </w:pPr>
       <w:r>
         <w:rPr>
+          <w:rFonts w:ascii="ヒラギノ明朝 ProN W3" w:eastAsia="ヒラギノ明朝 ProN W3" w:cs="ヒラギノ明朝 ProN W3"/>
+          <w:kern w:val="0"/>
+          <w:sz w:val="22"/>
+          <w:szCs w:val="22"/>
+        </w:rPr>
+        <w:br w:type="page"/>
+      </w:r>
+    </w:p>
+    <w:p>
+      <w:pPr>
+        <w:pStyle w:val="a7"/>
+        <w:numPr>
+          <w:ilvl w:val="0"/>
+          <w:numId w:val="1"/>
+        </w:numPr>
+        <w:ind w:leftChars="0"/>
+        <w:rPr>
+          <w:rFonts w:ascii="ヒラギノ明朝 ProN W3" w:eastAsia="ヒラギノ明朝 ProN W3" w:hAnsi="ヒラギノ明朝 ProN W3"/>
+        </w:rPr>
+      </w:pPr>
+      <w:proofErr w:type="spellStart"/>
+      <w:r>
+        <w:rPr>
+          <w:rFonts w:ascii="ヒラギノ明朝 ProN W3" w:eastAsia="ヒラギノ明朝 ProN W3" w:hAnsi="ヒラギノ明朝 ProN W3"/>
+        </w:rPr>
+        <w:lastRenderedPageBreak/>
+        <w:t>AdaBoost</w:t>
+      </w:r>
+      <w:proofErr w:type="spellEnd"/>
+      <w:r>
+        <w:rPr>
+          <w:rFonts w:ascii="ヒラギノ明朝 ProN W3" w:eastAsia="ヒラギノ明朝 ProN W3" w:hAnsi="ヒラギノ明朝 ProN W3" w:hint="eastAsia"/>
+        </w:rPr>
+        <w:t>の実装</w:t>
+      </w:r>
+    </w:p>
+    <w:p>
+      <w:pPr>
+        <w:widowControl/>
+        <w:tabs>
+          <w:tab w:val="left" w:pos="560"/>
+          <w:tab w:val="left" w:pos="1120"/>
+          <w:tab w:val="left" w:pos="1680"/>
+          <w:tab w:val="left" w:pos="2240"/>
+          <w:tab w:val="left" w:pos="2800"/>
+          <w:tab w:val="left" w:pos="3360"/>
+          <w:tab w:val="left" w:pos="3920"/>
+          <w:tab w:val="left" w:pos="4480"/>
+          <w:tab w:val="left" w:pos="5040"/>
+          <w:tab w:val="left" w:pos="5600"/>
+          <w:tab w:val="left" w:pos="6160"/>
+          <w:tab w:val="left" w:pos="6720"/>
+        </w:tabs>
+        <w:autoSpaceDE w:val="0"/>
+        <w:autoSpaceDN w:val="0"/>
+        <w:adjustRightInd w:val="0"/>
+        <w:jc w:val="left"/>
+        <w:rPr>
+          <w:rFonts w:ascii="ヒラギノ明朝 ProN W3" w:eastAsia="ヒラギノ明朝 ProN W3" w:cs="ヒラギノ明朝 ProN W3"/>
+          <w:kern w:val="0"/>
+          <w:sz w:val="22"/>
+          <w:szCs w:val="22"/>
+        </w:rPr>
+      </w:pPr>
+      <w:r>
+        <w:rPr>
           <w:rFonts w:ascii="ヒラギノ明朝 ProN W3" w:eastAsia="ヒラギノ明朝 ProN W3" w:cs="ヒラギノ明朝 ProN W3" w:hint="eastAsia"/>
           <w:kern w:val="0"/>
           <w:sz w:val="22"/>
@@ -827,6 +946,7 @@
         </w:rPr>
         <w:t>において、パラメータを変化させた学習器を作成し、</w:t>
       </w:r>
+      <w:proofErr w:type="spellStart"/>
       <w:r>
         <w:rPr>
           <w:rFonts w:ascii="ヒラギノ明朝 ProN W3" w:eastAsia="ヒラギノ明朝 ProN W3" w:cs="ヒラギノ明朝 ProN W3"/>
@@ -836,6 +956,7 @@
         </w:rPr>
         <w:t>AdaBoost</w:t>
       </w:r>
+      <w:proofErr w:type="spellEnd"/>
       <w:r>
         <w:rPr>
           <w:rFonts w:ascii="ヒラギノ明朝 ProN W3" w:eastAsia="ヒラギノ明朝 ProN W3" w:cs="ヒラギノ明朝 ProN W3" w:hint="eastAsia"/>
@@ -1979,28 +2100,28 @@
         <w:adjustRightInd w:val="0"/>
         <w:jc w:val="left"/>
         <w:rPr>
+          <w:rFonts w:ascii="ヒラギノ明朝 ProN W3" w:eastAsia="ヒラギノ明朝 ProN W3" w:cs="ヒラギノ明朝 ProN W3" w:hint="eastAsia"/>
+          <w:kern w:val="0"/>
+          <w:sz w:val="22"/>
+          <w:szCs w:val="22"/>
+        </w:rPr>
+      </w:pPr>
+      <w:r>
+        <w:rPr>
+          <w:rFonts w:ascii="ヒラギノ明朝 ProN W3" w:eastAsia="ヒラギノ明朝 ProN W3" w:cs="ヒラギノ明朝 ProN W3" w:hint="eastAsia"/>
+          <w:kern w:val="0"/>
+          <w:sz w:val="22"/>
+          <w:szCs w:val="22"/>
+        </w:rPr>
+        <w:t xml:space="preserve">　統合学習器の識別率は0.9433333</w:t>
+      </w:r>
+      <w:r>
+        <w:rPr>
           <w:rFonts w:ascii="ヒラギノ明朝 ProN W3" w:eastAsia="ヒラギノ明朝 ProN W3" w:cs="ヒラギノ明朝 ProN W3"/>
           <w:kern w:val="0"/>
           <w:sz w:val="22"/>
           <w:szCs w:val="22"/>
         </w:rPr>
-      </w:pPr>
-      <w:r>
-        <w:rPr>
-          <w:rFonts w:ascii="ヒラギノ明朝 ProN W3" w:eastAsia="ヒラギノ明朝 ProN W3" w:cs="ヒラギノ明朝 ProN W3" w:hint="eastAsia"/>
-          <w:kern w:val="0"/>
-          <w:sz w:val="22"/>
-          <w:szCs w:val="22"/>
-        </w:rPr>
-        <w:t xml:space="preserve">　統合学習器の識別率は0.9433333</w:t>
-      </w:r>
-      <w:r>
-        <w:rPr>
-          <w:rFonts w:ascii="ヒラギノ明朝 ProN W3" w:eastAsia="ヒラギノ明朝 ProN W3" w:cs="ヒラギノ明朝 ProN W3"/>
-          <w:kern w:val="0"/>
-          <w:sz w:val="22"/>
-          <w:szCs w:val="22"/>
-        </w:rPr>
         <w:t>3</w:t>
       </w:r>
       <w:r>
@@ -2046,25 +2167,45 @@
           <w:sz w:val="22"/>
           <w:szCs w:val="22"/>
         </w:rPr>
-        <w:t>今回の学習回数1</w:t>
-      </w:r>
-      <w:r>
-        <w:rPr>
-          <w:rFonts w:ascii="ヒラギノ明朝 ProN W3" w:eastAsia="ヒラギノ明朝 ProN W3" w:cs="ヒラギノ明朝 ProN W3" w:hint="eastAsia"/>
-          <w:kern w:val="0"/>
-          <w:sz w:val="22"/>
-          <w:szCs w:val="22"/>
-        </w:rPr>
-        <w:t>のような学習器の結果に大きく影響されることなく</w:t>
-      </w:r>
-      <w:r>
-        <w:rPr>
-          <w:rFonts w:ascii="ヒラギノ明朝 ProN W3" w:eastAsia="ヒラギノ明朝 ProN W3" w:cs="ヒラギノ明朝 ProN W3" w:hint="eastAsia"/>
-          <w:kern w:val="0"/>
-          <w:sz w:val="22"/>
-          <w:szCs w:val="22"/>
-        </w:rPr>
-        <w:t>複数の識別結果を扱うことができ、安定した結果を得ること</w:t>
+        <w:t>低性能の</w:t>
+      </w:r>
+      <w:r>
+        <w:rPr>
+          <w:rFonts w:ascii="ヒラギノ明朝 ProN W3" w:eastAsia="ヒラギノ明朝 ProN W3" w:cs="ヒラギノ明朝 ProN W3" w:hint="eastAsia"/>
+          <w:kern w:val="0"/>
+          <w:sz w:val="22"/>
+          <w:szCs w:val="22"/>
+        </w:rPr>
+        <w:t>学習器の結果に大きく影響されることなく</w:t>
+      </w:r>
+      <w:r>
+        <w:rPr>
+          <w:rFonts w:ascii="ヒラギノ明朝 ProN W3" w:eastAsia="ヒラギノ明朝 ProN W3" w:cs="ヒラギノ明朝 ProN W3" w:hint="eastAsia"/>
+          <w:kern w:val="0"/>
+          <w:sz w:val="22"/>
+          <w:szCs w:val="22"/>
+        </w:rPr>
+        <w:t>複数の識別結果を扱うことができ、</w:t>
+      </w:r>
+      <w:r>
+        <w:rPr>
+          <w:rFonts w:ascii="ヒラギノ明朝 ProN W3" w:eastAsia="ヒラギノ明朝 ProN W3" w:cs="ヒラギノ明朝 ProN W3" w:hint="eastAsia"/>
+          <w:kern w:val="0"/>
+          <w:sz w:val="22"/>
+          <w:szCs w:val="22"/>
+        </w:rPr>
+        <w:t>扱いやすいとともに</w:t>
+      </w:r>
+      <w:bookmarkStart w:id="0" w:name="_GoBack"/>
+      <w:bookmarkEnd w:id="0"/>
+      <w:r>
+        <w:rPr>
+          <w:rFonts w:ascii="ヒラギノ明朝 ProN W3" w:eastAsia="ヒラギノ明朝 ProN W3" w:cs="ヒラギノ明朝 ProN W3" w:hint="eastAsia"/>
+          <w:kern w:val="0"/>
+          <w:sz w:val="22"/>
+          <w:szCs w:val="22"/>
+        </w:rPr>
+        <w:t>安定した結果を得ること</w:t>
       </w:r>
       <w:r>
         <w:rPr>
